--- a/Documents/SRS.docx
+++ b/Documents/SRS.docx
@@ -306,8 +306,6 @@
                 <w:t>אפליקציה</w:t>
               </w:r>
             </w:hyperlink>
-            <w:bookmarkStart w:id="2" w:name="_GoBack"/>
-            <w:bookmarkEnd w:id="2"/>
           </w:p>
         </w:tc>
       </w:tr>
@@ -1518,8 +1516,8 @@
           <w:rtl/>
         </w:rPr>
       </w:pPr>
-      <w:bookmarkStart w:id="3" w:name="_Toc244791905"/>
-      <w:bookmarkStart w:id="4" w:name="_Toc275493951"/>
+      <w:bookmarkStart w:id="2" w:name="_Toc244791905"/>
+      <w:bookmarkStart w:id="3" w:name="_Toc275493951"/>
       <w:r>
         <w:rPr>
           <w:rFonts w:hint="cs"/>
@@ -1528,8 +1526,8 @@
         </w:rPr>
         <w:t>הסטורית שינויים</w:t>
       </w:r>
+      <w:bookmarkEnd w:id="2"/>
       <w:bookmarkEnd w:id="3"/>
-      <w:bookmarkEnd w:id="4"/>
     </w:p>
     <w:tbl>
       <w:tblPr>
@@ -1735,7 +1733,7 @@
           <w:rtl/>
         </w:rPr>
       </w:pPr>
-      <w:bookmarkStart w:id="5" w:name="_Toc275493952"/>
+      <w:bookmarkStart w:id="4" w:name="_Toc275493952"/>
       <w:r>
         <w:rPr>
           <w:rFonts w:hint="cs"/>
@@ -1745,7 +1743,7 @@
         <w:lastRenderedPageBreak/>
         <w:t>הקדמה</w:t>
       </w:r>
-      <w:bookmarkEnd w:id="5"/>
+      <w:bookmarkEnd w:id="4"/>
     </w:p>
     <w:p>
       <w:pPr>
@@ -1754,7 +1752,7 @@
           <w:rtl/>
         </w:rPr>
       </w:pPr>
-      <w:bookmarkStart w:id="6" w:name="_Toc275493953"/>
+      <w:bookmarkStart w:id="5" w:name="_Toc275493953"/>
       <w:r>
         <w:rPr>
           <w:rFonts w:hint="cs"/>
@@ -1762,7 +1760,7 @@
         </w:rPr>
         <w:t>מטרה</w:t>
       </w:r>
-      <w:bookmarkEnd w:id="6"/>
+      <w:bookmarkEnd w:id="5"/>
     </w:p>
     <w:p>
       <w:pPr>
@@ -1840,7 +1838,7 @@
           <w:color w:val="000000" w:themeColor="text1"/>
           <w:u w:val="none"/>
         </w:rPr>
-        <w:t>Cordova</w:t>
+        <w:t>ionic</w:t>
       </w:r>
       <w:r>
         <w:rPr>
@@ -2245,7 +2243,7 @@
           <w:rtl/>
         </w:rPr>
       </w:pPr>
-      <w:bookmarkStart w:id="7" w:name="_Toc275493954"/>
+      <w:bookmarkStart w:id="6" w:name="_Toc275493954"/>
       <w:r>
         <w:rPr>
           <w:rFonts w:hint="cs"/>
@@ -2253,7 +2251,7 @@
         </w:rPr>
         <w:t>היקף</w:t>
       </w:r>
-      <w:bookmarkEnd w:id="7"/>
+      <w:bookmarkEnd w:id="6"/>
     </w:p>
     <w:p>
       <w:pPr>
@@ -2824,7 +2822,7 @@
           <w:rtl/>
         </w:rPr>
       </w:pPr>
-      <w:bookmarkStart w:id="8" w:name="_Toc275493955"/>
+      <w:bookmarkStart w:id="7" w:name="_Toc275493955"/>
       <w:r>
         <w:rPr>
           <w:rFonts w:hint="cs"/>
@@ -2832,7 +2830,7 @@
         </w:rPr>
         <w:t>מילון מונחים</w:t>
       </w:r>
-      <w:bookmarkEnd w:id="8"/>
+      <w:bookmarkEnd w:id="7"/>
     </w:p>
     <w:p>
       <w:pPr>
@@ -2932,7 +2930,7 @@
           <w:rtl/>
         </w:rPr>
       </w:pPr>
-      <w:bookmarkStart w:id="9" w:name="_Toc275493956"/>
+      <w:bookmarkStart w:id="8" w:name="_Toc275493956"/>
       <w:r>
         <w:rPr>
           <w:rFonts w:hint="cs"/>
@@ -2940,7 +2938,7 @@
         </w:rPr>
         <w:t>סקירה</w:t>
       </w:r>
-      <w:bookmarkEnd w:id="9"/>
+      <w:bookmarkEnd w:id="8"/>
     </w:p>
     <w:p>
       <w:pPr>
@@ -3028,7 +3026,7 @@
           <w:rtl/>
         </w:rPr>
       </w:pPr>
-      <w:bookmarkStart w:id="10" w:name="_Toc275493957"/>
+      <w:bookmarkStart w:id="9" w:name="_Toc275493957"/>
       <w:r>
         <w:rPr>
           <w:rFonts w:hint="cs"/>
@@ -3059,7 +3057,7 @@
         </w:rPr>
         <w:t>Use Cases</w:t>
       </w:r>
-      <w:bookmarkEnd w:id="10"/>
+      <w:bookmarkEnd w:id="9"/>
     </w:p>
     <w:p>
       <w:pPr>
@@ -4504,7 +4502,7 @@
           <w:rtl/>
         </w:rPr>
       </w:pPr>
-      <w:bookmarkStart w:id="11" w:name="_Toc275493958"/>
+      <w:bookmarkStart w:id="10" w:name="_Toc275493958"/>
     </w:p>
     <w:p>
       <w:pPr>
@@ -5690,7 +5688,7 @@
         </w:rPr>
         <w:t>Stories</w:t>
       </w:r>
-      <w:bookmarkEnd w:id="11"/>
+      <w:bookmarkEnd w:id="10"/>
     </w:p>
     <w:p>
       <w:pPr>
@@ -6347,7 +6345,7 @@
           <w:rtl/>
         </w:rPr>
       </w:pPr>
-      <w:bookmarkStart w:id="12" w:name="_Toc275493959"/>
+      <w:bookmarkStart w:id="11" w:name="_Toc275493959"/>
       <w:r>
         <w:rPr>
           <w:rFonts w:hint="cs"/>
@@ -6357,7 +6355,7 @@
         <w:lastRenderedPageBreak/>
         <w:t>דרישות סביבה</w:t>
       </w:r>
-      <w:bookmarkEnd w:id="12"/>
+      <w:bookmarkEnd w:id="11"/>
     </w:p>
     <w:p>
       <w:pPr>
@@ -6409,8 +6407,10 @@
         <w:t xml:space="preserve"> ו-</w:t>
       </w:r>
       <w:r>
-        <w:t>Cordova</w:t>
-      </w:r>
+        <w:t>ionic</w:t>
+      </w:r>
+      <w:bookmarkStart w:id="12" w:name="_GoBack"/>
+      <w:bookmarkEnd w:id="12"/>
       <w:r>
         <w:rPr>
           <w:rFonts w:hint="cs"/>
@@ -15436,7 +15436,7 @@
 </file>
 
 <file path=customXml/itemProps1.xml><?xml version="1.0" encoding="utf-8"?>
-<ds:datastoreItem xmlns:ds="http://schemas.openxmlformats.org/officeDocument/2006/customXml" ds:itemID="{AA0EB840-FC00-4C67-B141-C95B07B43DF0}">
+<ds:datastoreItem xmlns:ds="http://schemas.openxmlformats.org/officeDocument/2006/customXml" ds:itemID="{9EC4F1A3-A9AE-4224-8252-4A79069EA5CC}">
   <ds:schemaRefs>
     <ds:schemaRef ds:uri="http://schemas.openxmlformats.org/officeDocument/2006/bibliography"/>
   </ds:schemaRefs>
